--- a/TreasureHuntDesktopApplication/Documents/Emma Davidsons Hunt QR Codes Sheet.docx
+++ b/TreasureHuntDesktopApplication/Documents/Emma Davidsons Hunt QR Codes Sheet.docx
@@ -46,7 +46,7 @@
                   <pic:cNvPicPr/>
                 </pic:nvPicPr>
                 <pic:blipFill>
-                  <a:blip xmlns:r="http://schemas.openxmlformats.org/officeDocument/2006/relationships" r:embed="R3e3305791fa44792"/>
+                  <a:blip xmlns:r="http://schemas.openxmlformats.org/officeDocument/2006/relationships" r:embed="R0d8d9f6d5c9249aa"/>
                   <a:stretch>
                     <a:fillRect/>
                   </a:stretch>
@@ -96,7 +96,7 @@
                   <pic:cNvPicPr/>
                 </pic:nvPicPr>
                 <pic:blipFill>
-                  <a:blip xmlns:r="http://schemas.openxmlformats.org/officeDocument/2006/relationships" r:embed="R809d20ccc5c648b3"/>
+                  <a:blip xmlns:r="http://schemas.openxmlformats.org/officeDocument/2006/relationships" r:embed="Reae06da04bfe42f6"/>
                   <a:stretch>
                     <a:fillRect/>
                   </a:stretch>
@@ -146,7 +146,7 @@
                   <pic:cNvPicPr/>
                 </pic:nvPicPr>
                 <pic:blipFill>
-                  <a:blip xmlns:r="http://schemas.openxmlformats.org/officeDocument/2006/relationships" r:embed="R0dfd827821a5444d"/>
+                  <a:blip xmlns:r="http://schemas.openxmlformats.org/officeDocument/2006/relationships" r:embed="Rc5074b2e9262446f"/>
                   <a:stretch>
                     <a:fillRect/>
                   </a:stretch>
@@ -196,7 +196,7 @@
                   <pic:cNvPicPr/>
                 </pic:nvPicPr>
                 <pic:blipFill>
-                  <a:blip xmlns:r="http://schemas.openxmlformats.org/officeDocument/2006/relationships" r:embed="Rb606b4b568ce42b6"/>
+                  <a:blip xmlns:r="http://schemas.openxmlformats.org/officeDocument/2006/relationships" r:embed="R9d88cdeb08de43fe"/>
                   <a:stretch>
                     <a:fillRect/>
                   </a:stretch>
@@ -246,7 +246,7 @@
                   <pic:cNvPicPr/>
                 </pic:nvPicPr>
                 <pic:blipFill>
-                  <a:blip xmlns:r="http://schemas.openxmlformats.org/officeDocument/2006/relationships" r:embed="R34777503d7564690"/>
+                  <a:blip xmlns:r="http://schemas.openxmlformats.org/officeDocument/2006/relationships" r:embed="Rd698c56b05c64ad3"/>
                   <a:stretch>
                     <a:fillRect/>
                   </a:stretch>
@@ -296,7 +296,7 @@
                   <pic:cNvPicPr/>
                 </pic:nvPicPr>
                 <pic:blipFill>
-                  <a:blip xmlns:r="http://schemas.openxmlformats.org/officeDocument/2006/relationships" r:embed="R349f3bf59ee54fc1"/>
+                  <a:blip xmlns:r="http://schemas.openxmlformats.org/officeDocument/2006/relationships" r:embed="R126b85a1d4564570"/>
                   <a:stretch>
                     <a:fillRect/>
                   </a:stretch>
@@ -346,7 +346,7 @@
                   <pic:cNvPicPr/>
                 </pic:nvPicPr>
                 <pic:blipFill>
-                  <a:blip xmlns:r="http://schemas.openxmlformats.org/officeDocument/2006/relationships" r:embed="Rfd4218b513b345b3"/>
+                  <a:blip xmlns:r="http://schemas.openxmlformats.org/officeDocument/2006/relationships" r:embed="R441297c198b54f21"/>
                   <a:stretch>
                     <a:fillRect/>
                   </a:stretch>
@@ -396,7 +396,7 @@
                   <pic:cNvPicPr/>
                 </pic:nvPicPr>
                 <pic:blipFill>
-                  <a:blip xmlns:r="http://schemas.openxmlformats.org/officeDocument/2006/relationships" r:embed="Rcde46d17db1a43ae"/>
+                  <a:blip xmlns:r="http://schemas.openxmlformats.org/officeDocument/2006/relationships" r:embed="R1d07737d25d04d90"/>
                   <a:stretch>
                     <a:fillRect/>
                   </a:stretch>
@@ -446,7 +446,7 @@
                   <pic:cNvPicPr/>
                 </pic:nvPicPr>
                 <pic:blipFill>
-                  <a:blip xmlns:r="http://schemas.openxmlformats.org/officeDocument/2006/relationships" r:embed="R5ae4bd9525f84791"/>
+                  <a:blip xmlns:r="http://schemas.openxmlformats.org/officeDocument/2006/relationships" r:embed="R64aa59953a584edb"/>
                   <a:stretch>
                     <a:fillRect/>
                   </a:stretch>
@@ -496,7 +496,7 @@
                   <pic:cNvPicPr/>
                 </pic:nvPicPr>
                 <pic:blipFill>
-                  <a:blip xmlns:r="http://schemas.openxmlformats.org/officeDocument/2006/relationships" r:embed="Rdb7a543ce33047a9"/>
+                  <a:blip xmlns:r="http://schemas.openxmlformats.org/officeDocument/2006/relationships" r:embed="Rf5d7b7741be04686"/>
                   <a:stretch>
                     <a:fillRect/>
                   </a:stretch>
@@ -546,7 +546,7 @@
                   <pic:cNvPicPr/>
                 </pic:nvPicPr>
                 <pic:blipFill>
-                  <a:blip xmlns:r="http://schemas.openxmlformats.org/officeDocument/2006/relationships" r:embed="R4d426270580148b1"/>
+                  <a:blip xmlns:r="http://schemas.openxmlformats.org/officeDocument/2006/relationships" r:embed="Rc0919d7ffa584b54"/>
                   <a:stretch>
                     <a:fillRect/>
                   </a:stretch>
@@ -596,7 +596,7 @@
                   <pic:cNvPicPr/>
                 </pic:nvPicPr>
                 <pic:blipFill>
-                  <a:blip xmlns:r="http://schemas.openxmlformats.org/officeDocument/2006/relationships" r:embed="Rf7a083f517024e90"/>
+                  <a:blip xmlns:r="http://schemas.openxmlformats.org/officeDocument/2006/relationships" r:embed="R072313360af74f4a"/>
                   <a:stretch>
                     <a:fillRect/>
                   </a:stretch>
@@ -646,7 +646,7 @@
                   <pic:cNvPicPr/>
                 </pic:nvPicPr>
                 <pic:blipFill>
-                  <a:blip xmlns:r="http://schemas.openxmlformats.org/officeDocument/2006/relationships" r:embed="Raddd4a3ea20f488a"/>
+                  <a:blip xmlns:r="http://schemas.openxmlformats.org/officeDocument/2006/relationships" r:embed="R562394d2cc934d51"/>
                   <a:stretch>
                     <a:fillRect/>
                   </a:stretch>
@@ -696,7 +696,7 @@
                   <pic:cNvPicPr/>
                 </pic:nvPicPr>
                 <pic:blipFill>
-                  <a:blip xmlns:r="http://schemas.openxmlformats.org/officeDocument/2006/relationships" r:embed="Rab81c19e422547d9"/>
+                  <a:blip xmlns:r="http://schemas.openxmlformats.org/officeDocument/2006/relationships" r:embed="R423109cdec67438f"/>
                   <a:stretch>
                     <a:fillRect/>
                   </a:stretch>
@@ -746,7 +746,7 @@
                   <pic:cNvPicPr/>
                 </pic:nvPicPr>
                 <pic:blipFill>
-                  <a:blip xmlns:r="http://schemas.openxmlformats.org/officeDocument/2006/relationships" r:embed="R3f381b39c6064143"/>
+                  <a:blip xmlns:r="http://schemas.openxmlformats.org/officeDocument/2006/relationships" r:embed="R5d97202844604c14"/>
                   <a:stretch>
                     <a:fillRect/>
                   </a:stretch>
@@ -796,7 +796,7 @@
                   <pic:cNvPicPr/>
                 </pic:nvPicPr>
                 <pic:blipFill>
-                  <a:blip xmlns:r="http://schemas.openxmlformats.org/officeDocument/2006/relationships" r:embed="R68c1e67e8cc44caa"/>
+                  <a:blip xmlns:r="http://schemas.openxmlformats.org/officeDocument/2006/relationships" r:embed="Rb009c773cae84813"/>
                   <a:stretch>
                     <a:fillRect/>
                   </a:stretch>
